--- a/reports/collaborator reports/preliminary 20210812/24 Aug 2021 Nile rat lipidomics preliminary report.docx
+++ b/reports/collaborator reports/preliminary 20210812/24 Aug 2021 Nile rat lipidomics preliminary report.docx
@@ -82,8 +82,6 @@
           <w:smallCaps/>
           <w:color w:val="576978"/>
           <w:spacing w:val="20"/>
-          <w:sz w:val="32"/>
-          <w:szCs w:val="32"/>
         </w:rPr>
       </w:pPr>
       <w:r>
@@ -1192,11 +1190,15 @@
           <w:spacing w:val="20"/>
           <w:sz w:val="32"/>
           <w:szCs w:val="32"/>
-          <w:lang w:val="id-ID"/>
-        </w:rPr>
-        <w:t>Objectiv</w:t>
-      </w:r>
-      <w:r>
+        </w:rPr>
+        <w:t xml:space="preserve"> </w:t>
+      </w:r>
+    </w:p>
+    <w:p>
+      <w:pPr>
+        <w:pStyle w:val="NormalWeb"/>
+        <w:spacing w:before="0" w:beforeAutospacing="0" w:after="0" w:afterAutospacing="0"/>
+        <w:jc w:val="both"/>
         <w:rPr>
           <w:rFonts w:ascii="Calibri" w:eastAsia="Times New Roman" w:hAnsi="Calibri" w:cs="Tahoma"/>
           <w:b/>
@@ -1206,185 +1208,8 @@
           <w:sz w:val="32"/>
           <w:szCs w:val="32"/>
         </w:rPr>
-        <w:t>e</w:t>
-      </w:r>
-    </w:p>
-    <w:p>
-      <w:pPr>
-        <w:pStyle w:val="NormalWeb"/>
-        <w:spacing w:after="0"/>
-        <w:jc w:val="both"/>
-        <w:rPr>
-          <w:rFonts w:ascii="Calibri" w:hAnsi="Calibri"/>
-          <w:sz w:val="20"/>
-        </w:rPr>
-      </w:pPr>
-      <w:r>
-        <w:rPr>
-          <w:rFonts w:ascii="Calibri" w:hAnsi="Calibri"/>
-          <w:sz w:val="20"/>
-        </w:rPr>
-        <w:t xml:space="preserve">Nile rats are a unique model system to explore incidence and biomarkers of </w:t>
-      </w:r>
-      <w:r>
-        <w:rPr>
-          <w:rFonts w:ascii="Calibri" w:hAnsi="Calibri"/>
-          <w:sz w:val="20"/>
-        </w:rPr>
-        <w:t>diabetes due to their i</w:t>
-      </w:r>
-      <w:r>
-        <w:rPr>
-          <w:rFonts w:ascii="Calibri" w:hAnsi="Calibri"/>
-          <w:sz w:val="20"/>
-        </w:rPr>
-        <w:t>ncreased susceptibility to developing hyperglycemia when provided typical rodent chow diet during early development months (conception through weaning) vs. when provided a high-fiber rabbit chow diet in earlier development months. One of the challenges with Nile rats is that blood collections need to happen when animals are still quite young in order monitor diabetic progression</w:t>
-      </w:r>
-      <w:r>
-        <w:rPr>
-          <w:rFonts w:ascii="Calibri" w:hAnsi="Calibri"/>
-          <w:sz w:val="20"/>
-        </w:rPr>
-        <w:t xml:space="preserve"> and typical fasted-state blood collections could </w:t>
-      </w:r>
-      <w:r>
-        <w:rPr>
-          <w:rFonts w:ascii="Calibri" w:hAnsi="Calibri"/>
-          <w:sz w:val="20"/>
-        </w:rPr>
-        <w:t>lead to increased</w:t>
-      </w:r>
-      <w:r>
-        <w:rPr>
-          <w:rFonts w:ascii="Calibri" w:hAnsi="Calibri"/>
-          <w:sz w:val="20"/>
-        </w:rPr>
-        <w:t xml:space="preserve"> stress</w:t>
-      </w:r>
-      <w:r>
-        <w:rPr>
-          <w:rFonts w:ascii="Calibri" w:hAnsi="Calibri"/>
-          <w:sz w:val="20"/>
-        </w:rPr>
-        <w:t xml:space="preserve"> in</w:t>
-      </w:r>
-      <w:r>
-        <w:rPr>
-          <w:rFonts w:ascii="Calibri" w:hAnsi="Calibri"/>
-          <w:sz w:val="20"/>
-        </w:rPr>
-        <w:t xml:space="preserve"> young animals. </w:t>
-      </w:r>
-      <w:r>
-        <w:rPr>
-          <w:rFonts w:ascii="Calibri" w:hAnsi="Calibri"/>
-          <w:sz w:val="20"/>
-        </w:rPr>
-        <w:t xml:space="preserve">Random (non-fasted) blood sampling would be a better </w:t>
-      </w:r>
-      <w:proofErr w:type="gramStart"/>
-      <w:r>
-        <w:rPr>
-          <w:rFonts w:ascii="Calibri" w:hAnsi="Calibri"/>
-          <w:sz w:val="20"/>
-        </w:rPr>
-        <w:t>alternative,</w:t>
-      </w:r>
-      <w:proofErr w:type="gramEnd"/>
-      <w:r>
-        <w:rPr>
-          <w:rFonts w:ascii="Calibri" w:hAnsi="Calibri"/>
-          <w:sz w:val="20"/>
-        </w:rPr>
-        <w:t xml:space="preserve"> however,</w:t>
-      </w:r>
-      <w:r>
-        <w:rPr>
-          <w:rFonts w:ascii="Calibri" w:hAnsi="Calibri"/>
-          <w:sz w:val="20"/>
-        </w:rPr>
-        <w:t xml:space="preserve"> </w:t>
-      </w:r>
-      <w:r>
-        <w:rPr>
-          <w:rFonts w:ascii="Calibri" w:hAnsi="Calibri"/>
-          <w:sz w:val="20"/>
-        </w:rPr>
-        <w:t>d</w:t>
-      </w:r>
-      <w:r>
-        <w:rPr>
-          <w:rFonts w:ascii="Calibri" w:hAnsi="Calibri"/>
-          <w:sz w:val="20"/>
-        </w:rPr>
-        <w:t>ifferent postprandial states will lik</w:t>
-      </w:r>
-      <w:r>
-        <w:rPr>
-          <w:rFonts w:ascii="Calibri" w:hAnsi="Calibri"/>
-          <w:sz w:val="20"/>
-        </w:rPr>
-        <w:t>e</w:t>
-      </w:r>
-      <w:r>
-        <w:rPr>
-          <w:rFonts w:ascii="Calibri" w:hAnsi="Calibri"/>
-          <w:sz w:val="20"/>
-        </w:rPr>
-        <w:t xml:space="preserve">ly drive higher </w:t>
-      </w:r>
-      <w:r>
-        <w:rPr>
-          <w:rFonts w:ascii="Calibri" w:hAnsi="Calibri"/>
-          <w:sz w:val="20"/>
-        </w:rPr>
-        <w:t xml:space="preserve">metabolite </w:t>
-      </w:r>
-      <w:r>
-        <w:rPr>
-          <w:rFonts w:ascii="Calibri" w:hAnsi="Calibri"/>
-          <w:sz w:val="20"/>
-        </w:rPr>
-        <w:t xml:space="preserve">variance in </w:t>
-      </w:r>
-      <w:r>
-        <w:rPr>
-          <w:rFonts w:ascii="Calibri" w:hAnsi="Calibri"/>
-          <w:sz w:val="20"/>
-        </w:rPr>
-        <w:t>non-fasted samples</w:t>
-      </w:r>
-      <w:r>
-        <w:rPr>
-          <w:rFonts w:ascii="Calibri" w:hAnsi="Calibri"/>
-          <w:sz w:val="20"/>
-        </w:rPr>
-        <w:t>.</w:t>
-      </w:r>
-    </w:p>
-    <w:p>
-      <w:pPr>
-        <w:pStyle w:val="NormalWeb"/>
-        <w:spacing w:before="0" w:beforeAutospacing="0" w:after="0" w:afterAutospacing="0"/>
-        <w:jc w:val="both"/>
-        <w:rPr>
-          <w:rFonts w:ascii="Calibri" w:hAnsi="Calibri"/>
-          <w:sz w:val="20"/>
-        </w:rPr>
-      </w:pPr>
-      <w:r>
-        <w:rPr>
-          <w:rFonts w:ascii="Calibri" w:hAnsi="Calibri"/>
-          <w:sz w:val="20"/>
-        </w:rPr>
-        <w:t xml:space="preserve">This study aims to determine feasibility of random blood glucose-level sampling versus the standard fasted blood glucose sampling on diabetic Nile rats. The analysis presented here performed liquid chromatograph-mass spectrometry lipidomics on Nile rat plasma samples. Raw data were processed and subjected to preliminary data analysis. </w:t>
-      </w:r>
-    </w:p>
-    <w:p>
-      <w:pPr>
-        <w:pStyle w:val="NormalWeb"/>
-        <w:spacing w:before="0" w:beforeAutospacing="0" w:after="0" w:afterAutospacing="0"/>
-        <w:jc w:val="both"/>
+      </w:pPr>
+      <w:r>
         <w:rPr>
           <w:rFonts w:ascii="Calibri" w:eastAsia="Times New Roman" w:hAnsi="Calibri" w:cs="Tahoma"/>
           <w:b/>
@@ -1393,14 +1218,11 @@
           <w:spacing w:val="20"/>
           <w:sz w:val="32"/>
           <w:szCs w:val="32"/>
-        </w:rPr>
-      </w:pPr>
-    </w:p>
-    <w:p>
-      <w:pPr>
-        <w:pStyle w:val="NormalWeb"/>
-        <w:spacing w:before="0" w:beforeAutospacing="0" w:after="0" w:afterAutospacing="0"/>
-        <w:jc w:val="both"/>
+          <w:lang w:val="id-ID"/>
+        </w:rPr>
+        <w:t>Objectiv</w:t>
+      </w:r>
+      <w:r>
         <w:rPr>
           <w:rFonts w:ascii="Calibri" w:eastAsia="Times New Roman" w:hAnsi="Calibri" w:cs="Tahoma"/>
           <w:b/>
@@ -1410,8 +1232,197 @@
           <w:sz w:val="32"/>
           <w:szCs w:val="32"/>
         </w:rPr>
-      </w:pPr>
-      <w:r>
+        <w:t>e</w:t>
+      </w:r>
+    </w:p>
+    <w:p>
+      <w:pPr>
+        <w:pStyle w:val="NormalWeb"/>
+        <w:spacing w:before="0" w:beforeAutospacing="0" w:after="0" w:afterAutospacing="0"/>
+        <w:jc w:val="both"/>
+        <w:rPr>
+          <w:rFonts w:ascii="Calibri" w:hAnsi="Calibri"/>
+          <w:sz w:val="20"/>
+        </w:rPr>
+      </w:pPr>
+      <w:r>
+        <w:rPr>
+          <w:rFonts w:ascii="Calibri" w:hAnsi="Calibri"/>
+          <w:sz w:val="20"/>
+        </w:rPr>
+        <w:t xml:space="preserve">Nile rats are a unique model system to explore incidence and biomarkers of </w:t>
+      </w:r>
+      <w:r>
+        <w:rPr>
+          <w:rFonts w:ascii="Calibri" w:hAnsi="Calibri"/>
+          <w:sz w:val="20"/>
+        </w:rPr>
+        <w:t>diabetes due to their i</w:t>
+      </w:r>
+      <w:r>
+        <w:rPr>
+          <w:rFonts w:ascii="Calibri" w:hAnsi="Calibri"/>
+          <w:sz w:val="20"/>
+        </w:rPr>
+        <w:t>ncreased susceptibility to developing hyperglycemia when provided typical rodent chow diet during early development months (conception through weaning) vs. when provided a high-fiber rabbit chow diet in earlier development months. One of the challenges with Nile rats is that blood collections need to happen when animals are still quite young in order monitor diabetic progression</w:t>
+      </w:r>
+      <w:r>
+        <w:rPr>
+          <w:rFonts w:ascii="Calibri" w:hAnsi="Calibri"/>
+          <w:sz w:val="20"/>
+        </w:rPr>
+        <w:t xml:space="preserve"> and typical fasted-state blood collections could </w:t>
+      </w:r>
+      <w:r>
+        <w:rPr>
+          <w:rFonts w:ascii="Calibri" w:hAnsi="Calibri"/>
+          <w:sz w:val="20"/>
+        </w:rPr>
+        <w:t>lead to increased</w:t>
+      </w:r>
+      <w:r>
+        <w:rPr>
+          <w:rFonts w:ascii="Calibri" w:hAnsi="Calibri"/>
+          <w:sz w:val="20"/>
+        </w:rPr>
+        <w:t xml:space="preserve"> stress</w:t>
+      </w:r>
+      <w:r>
+        <w:rPr>
+          <w:rFonts w:ascii="Calibri" w:hAnsi="Calibri"/>
+          <w:sz w:val="20"/>
+        </w:rPr>
+        <w:t xml:space="preserve"> in</w:t>
+      </w:r>
+      <w:r>
+        <w:rPr>
+          <w:rFonts w:ascii="Calibri" w:hAnsi="Calibri"/>
+          <w:sz w:val="20"/>
+        </w:rPr>
+        <w:t xml:space="preserve"> young animals. </w:t>
+      </w:r>
+      <w:r>
+        <w:rPr>
+          <w:rFonts w:ascii="Calibri" w:hAnsi="Calibri"/>
+          <w:sz w:val="20"/>
+        </w:rPr>
+        <w:t xml:space="preserve">Random (non-fasted) blood sampling would be a better </w:t>
+      </w:r>
+      <w:proofErr w:type="gramStart"/>
+      <w:r>
+        <w:rPr>
+          <w:rFonts w:ascii="Calibri" w:hAnsi="Calibri"/>
+          <w:sz w:val="20"/>
+        </w:rPr>
+        <w:t>alternative,</w:t>
+      </w:r>
+      <w:proofErr w:type="gramEnd"/>
+      <w:r>
+        <w:rPr>
+          <w:rFonts w:ascii="Calibri" w:hAnsi="Calibri"/>
+          <w:sz w:val="20"/>
+        </w:rPr>
+        <w:t xml:space="preserve"> however,</w:t>
+      </w:r>
+      <w:r>
+        <w:rPr>
+          <w:rFonts w:ascii="Calibri" w:hAnsi="Calibri"/>
+          <w:sz w:val="20"/>
+        </w:rPr>
+        <w:t xml:space="preserve"> </w:t>
+      </w:r>
+      <w:r>
+        <w:rPr>
+          <w:rFonts w:ascii="Calibri" w:hAnsi="Calibri"/>
+          <w:sz w:val="20"/>
+        </w:rPr>
+        <w:t>d</w:t>
+      </w:r>
+      <w:r>
+        <w:rPr>
+          <w:rFonts w:ascii="Calibri" w:hAnsi="Calibri"/>
+          <w:sz w:val="20"/>
+        </w:rPr>
+        <w:t>ifferent postprandial states will lik</w:t>
+      </w:r>
+      <w:r>
+        <w:rPr>
+          <w:rFonts w:ascii="Calibri" w:hAnsi="Calibri"/>
+          <w:sz w:val="20"/>
+        </w:rPr>
+        <w:t>e</w:t>
+      </w:r>
+      <w:r>
+        <w:rPr>
+          <w:rFonts w:ascii="Calibri" w:hAnsi="Calibri"/>
+          <w:sz w:val="20"/>
+        </w:rPr>
+        <w:t xml:space="preserve">ly drive higher </w:t>
+      </w:r>
+      <w:r>
+        <w:rPr>
+          <w:rFonts w:ascii="Calibri" w:hAnsi="Calibri"/>
+          <w:sz w:val="20"/>
+        </w:rPr>
+        <w:t xml:space="preserve">metabolite </w:t>
+      </w:r>
+      <w:r>
+        <w:rPr>
+          <w:rFonts w:ascii="Calibri" w:hAnsi="Calibri"/>
+          <w:sz w:val="20"/>
+        </w:rPr>
+        <w:t xml:space="preserve">variance in </w:t>
+      </w:r>
+      <w:r>
+        <w:rPr>
+          <w:rFonts w:ascii="Calibri" w:hAnsi="Calibri"/>
+          <w:sz w:val="20"/>
+        </w:rPr>
+        <w:t>non-fasted samples</w:t>
+      </w:r>
+      <w:r>
+        <w:rPr>
+          <w:rFonts w:ascii="Calibri" w:hAnsi="Calibri"/>
+          <w:sz w:val="20"/>
+        </w:rPr>
+        <w:t>.</w:t>
+      </w:r>
+    </w:p>
+    <w:p>
+      <w:pPr>
+        <w:pStyle w:val="NormalWeb"/>
+        <w:spacing w:before="0" w:beforeAutospacing="0" w:after="0" w:afterAutospacing="0"/>
+        <w:jc w:val="both"/>
+        <w:rPr>
+          <w:rFonts w:ascii="Calibri" w:hAnsi="Calibri"/>
+          <w:sz w:val="16"/>
+          <w:szCs w:val="16"/>
+        </w:rPr>
+      </w:pPr>
+    </w:p>
+    <w:p>
+      <w:pPr>
+        <w:pStyle w:val="NormalWeb"/>
+        <w:spacing w:before="0" w:beforeAutospacing="0" w:after="0" w:afterAutospacing="0"/>
+        <w:jc w:val="both"/>
+        <w:rPr>
+          <w:rFonts w:ascii="Calibri" w:hAnsi="Calibri"/>
+          <w:sz w:val="20"/>
+        </w:rPr>
+      </w:pPr>
+      <w:r>
+        <w:rPr>
+          <w:rFonts w:ascii="Calibri" w:hAnsi="Calibri"/>
+          <w:sz w:val="20"/>
+        </w:rPr>
+        <w:t xml:space="preserve">This study aims to determine feasibility of random blood glucose-level sampling versus the standard fasted blood glucose sampling on diabetic Nile rats. The analysis presented here performed liquid chromatograph-mass spectrometry lipidomics on Nile rat plasma samples. Raw data were processed and subjected to preliminary data analysis. </w:t>
+      </w:r>
+    </w:p>
+    <w:p>
+      <w:pPr>
+        <w:pStyle w:val="NormalWeb"/>
+        <w:spacing w:before="0" w:beforeAutospacing="0" w:after="0" w:afterAutospacing="0"/>
+        <w:jc w:val="both"/>
         <w:rPr>
           <w:rFonts w:ascii="Calibri" w:eastAsia="Times New Roman" w:hAnsi="Calibri" w:cs="Tahoma"/>
           <w:b/>
@@ -1421,6 +1432,33 @@
           <w:sz w:val="32"/>
           <w:szCs w:val="32"/>
         </w:rPr>
+      </w:pPr>
+    </w:p>
+    <w:p>
+      <w:pPr>
+        <w:pStyle w:val="NormalWeb"/>
+        <w:spacing w:before="0" w:beforeAutospacing="0" w:after="0" w:afterAutospacing="0"/>
+        <w:jc w:val="both"/>
+        <w:rPr>
+          <w:rFonts w:ascii="Calibri" w:eastAsia="Times New Roman" w:hAnsi="Calibri" w:cs="Tahoma"/>
+          <w:b/>
+          <w:smallCaps/>
+          <w:color w:val="576978"/>
+          <w:spacing w:val="20"/>
+          <w:sz w:val="32"/>
+          <w:szCs w:val="32"/>
+        </w:rPr>
+      </w:pPr>
+      <w:r>
+        <w:rPr>
+          <w:rFonts w:ascii="Calibri" w:eastAsia="Times New Roman" w:hAnsi="Calibri" w:cs="Tahoma"/>
+          <w:b/>
+          <w:smallCaps/>
+          <w:color w:val="576978"/>
+          <w:spacing w:val="20"/>
+          <w:sz w:val="32"/>
+          <w:szCs w:val="32"/>
+        </w:rPr>
         <w:t>Results Summary</w:t>
       </w:r>
     </w:p>
@@ -1918,7 +1956,7 @@
         </w:rPr>
         <w:t xml:space="preserve">nique Identifier. </w:t>
       </w:r>
-      <w:commentRangeStart w:id="18"/>
+      <w:commentRangeStart w:id="10"/>
       <w:r>
         <w:rPr>
           <w:rFonts w:ascii="Calibri" w:hAnsi="Calibri"/>
@@ -1928,12 +1966,12 @@
         </w:rPr>
         <w:t>We recommend using these data for analysis.</w:t>
       </w:r>
-      <w:commentRangeEnd w:id="18"/>
+      <w:commentRangeEnd w:id="10"/>
       <w:r>
         <w:rPr>
           <w:rStyle w:val="CommentReference"/>
         </w:rPr>
-        <w:commentReference w:id="18"/>
+        <w:commentReference w:id="10"/>
       </w:r>
     </w:p>
     <w:p>
@@ -1963,7 +2001,7 @@
           <w:sz w:val="20"/>
         </w:rPr>
       </w:pPr>
-      <w:commentRangeStart w:id="19"/>
+      <w:commentRangeStart w:id="11"/>
       <w:r>
         <w:rPr>
           <w:rFonts w:ascii="Calibri" w:hAnsi="Calibri"/>
@@ -2205,6 +2243,13 @@
         <w:t>LipidMaps</w:t>
       </w:r>
       <w:proofErr w:type="spellEnd"/>
+      <w:r>
+        <w:rPr>
+          <w:rFonts w:ascii="Calibri" w:hAnsi="Calibri"/>
+          <w:sz w:val="20"/>
+        </w:rPr>
+        <w:t>:</w:t>
+      </w:r>
       <w:r>
         <w:rPr>
           <w:rFonts w:ascii="Calibri" w:hAnsi="Calibri"/>
@@ -2317,23 +2362,13 @@
         </w:rPr>
         <w:t>Note that (F10) does not refer to analytical run order.</w:t>
       </w:r>
-      <w:commentRangeEnd w:id="19"/>
+      <w:commentRangeEnd w:id="11"/>
       <w:r>
         <w:rPr>
           <w:rStyle w:val="CommentReference"/>
         </w:rPr>
-        <w:commentReference w:id="19"/>
-      </w:r>
-    </w:p>
-    <w:p>
-      <w:pPr>
-        <w:rPr>
-          <w:rFonts w:ascii="Calibri" w:hAnsi="Calibri"/>
-          <w:b/>
-          <w:bCs/>
-          <w:sz w:val="20"/>
-        </w:rPr>
-      </w:pPr>
+        <w:commentReference w:id="11"/>
+      </w:r>
       <w:r>
         <w:rPr>
           <w:rFonts w:ascii="Calibri" w:hAnsi="Calibri"/>
@@ -2434,10 +2469,10 @@
           <w:szCs w:val="32"/>
         </w:rPr>
         <w:drawing>
-          <wp:inline distT="0" distB="0" distL="0" distR="0" wp14:anchorId="7BEFEEEA" wp14:editId="3EAD91A0">
-            <wp:extent cx="6288604" cy="1847088"/>
-            <wp:effectExtent l="0" t="0" r="0" b="0"/>
-            <wp:docPr id="8" name="Picture 8" descr="Chart, box and whisker chart&#10;&#10;Description automatically generated"/>
+          <wp:inline distT="0" distB="0" distL="0" distR="0" wp14:anchorId="097B4EF0" wp14:editId="28FDDE2E">
+            <wp:extent cx="6852285" cy="2416810"/>
+            <wp:effectExtent l="0" t="0" r="5715" b="0"/>
+            <wp:docPr id="23" name="Picture 23"/>
             <wp:cNvGraphicFramePr>
               <a:graphicFrameLocks xmlns:a="http://schemas.openxmlformats.org/drawingml/2006/main" noChangeAspect="1"/>
             </wp:cNvGraphicFramePr>
@@ -2445,7 +2480,7 @@
               <a:graphicData uri="http://schemas.openxmlformats.org/drawingml/2006/picture">
                 <pic:pic xmlns:pic="http://schemas.openxmlformats.org/drawingml/2006/picture">
                   <pic:nvPicPr>
-                    <pic:cNvPr id="8" name="Picture 8" descr="Chart, box and whisker chart&#10;&#10;Description automatically generated"/>
+                    <pic:cNvPr id="0" name="Picture 8"/>
                     <pic:cNvPicPr>
                       <a:picLocks noChangeAspect="1" noChangeArrowheads="1"/>
                     </pic:cNvPicPr>
@@ -2466,7 +2501,7 @@
                   <pic:spPr bwMode="auto">
                     <a:xfrm>
                       <a:off x="0" y="0"/>
-                      <a:ext cx="6311125" cy="1853703"/>
+                      <a:ext cx="6852285" cy="2416810"/>
                     </a:xfrm>
                     <a:prstGeom prst="rect">
                       <a:avLst/>
@@ -2482,22 +2517,30 @@
           </wp:inline>
         </w:drawing>
       </w:r>
-      <w:r>
+    </w:p>
+    <w:p>
+      <w:pPr>
+        <w:spacing w:after="0" w:line="240" w:lineRule="auto"/>
         <w:rPr>
           <w:rFonts w:ascii="Calibri" w:hAnsi="Calibri"/>
           <w:b/>
-          <w:smallCaps/>
+          <w:bCs/>
+          <w:sz w:val="20"/>
+        </w:rPr>
+      </w:pPr>
+      <w:r>
+        <w:rPr>
+          <w:rFonts w:ascii="Calibri" w:hAnsi="Calibri"/>
+          <w:b/>
+          <w:bCs/>
           <w:noProof/>
-          <w:color w:val="576978"/>
-          <w:spacing w:val="20"/>
-          <w:sz w:val="32"/>
-          <w:szCs w:val="32"/>
+          <w:sz w:val="20"/>
         </w:rPr>
         <w:drawing>
-          <wp:inline distT="0" distB="0" distL="0" distR="0" wp14:anchorId="23B88277" wp14:editId="7871D2D0">
-            <wp:extent cx="6305433" cy="1971947"/>
-            <wp:effectExtent l="0" t="0" r="635" b="9525"/>
-            <wp:docPr id="9" name="Picture 9" descr="Chart, box and whisker chart&#10;&#10;Description automatically generated"/>
+          <wp:inline distT="0" distB="0" distL="0" distR="0" wp14:anchorId="08235503" wp14:editId="43D857AD">
+            <wp:extent cx="6852285" cy="2416810"/>
+            <wp:effectExtent l="0" t="0" r="5715" b="2540"/>
+            <wp:docPr id="24" name="Picture 24"/>
             <wp:cNvGraphicFramePr>
               <a:graphicFrameLocks xmlns:a="http://schemas.openxmlformats.org/drawingml/2006/main" noChangeAspect="1"/>
             </wp:cNvGraphicFramePr>
@@ -2505,7 +2548,7 @@
               <a:graphicData uri="http://schemas.openxmlformats.org/drawingml/2006/picture">
                 <pic:pic xmlns:pic="http://schemas.openxmlformats.org/drawingml/2006/picture">
                   <pic:nvPicPr>
-                    <pic:cNvPr id="9" name="Picture 9" descr="Chart, box and whisker chart&#10;&#10;Description automatically generated"/>
+                    <pic:cNvPr id="0" name="Picture 9"/>
                     <pic:cNvPicPr>
                       <a:picLocks noChangeAspect="1" noChangeArrowheads="1"/>
                     </pic:cNvPicPr>
@@ -2526,7 +2569,7 @@
                   <pic:spPr bwMode="auto">
                     <a:xfrm>
                       <a:off x="0" y="0"/>
-                      <a:ext cx="6317237" cy="1975639"/>
+                      <a:ext cx="6852285" cy="2416810"/>
                     </a:xfrm>
                     <a:prstGeom prst="rect">
                       <a:avLst/>
@@ -2611,22 +2654,7 @@
           <w:rFonts w:ascii="Calibri" w:hAnsi="Calibri"/>
           <w:sz w:val="20"/>
         </w:rPr>
-        <w:t xml:space="preserve">per file, given in analytical order left-to-right. Y-axis gives log2 quantitation of features. </w:t>
-      </w:r>
-    </w:p>
-    <w:p>
-      <w:pPr>
-        <w:rPr>
-          <w:rFonts w:ascii="Calibri" w:hAnsi="Calibri"/>
-          <w:sz w:val="20"/>
-        </w:rPr>
-      </w:pPr>
-      <w:r>
-        <w:rPr>
-          <w:rFonts w:ascii="Calibri" w:hAnsi="Calibri"/>
-          <w:sz w:val="20"/>
-        </w:rPr>
-        <w:br w:type="page"/>
+        <w:t>per file, given in analytical order left-to-right. Y-axis gives log2 quantitation of features.</w:t>
       </w:r>
     </w:p>
     <w:p>
@@ -2641,13 +2669,45 @@
           <w:sz w:val="20"/>
         </w:rPr>
       </w:pPr>
+    </w:p>
+    <w:p>
+      <w:pPr>
+        <w:autoSpaceDE w:val="0"/>
+        <w:autoSpaceDN w:val="0"/>
+        <w:adjustRightInd w:val="0"/>
+        <w:spacing w:after="0" w:line="240" w:lineRule="auto"/>
+        <w:jc w:val="both"/>
+        <w:rPr>
+          <w:rFonts w:ascii="Calibri" w:hAnsi="Calibri"/>
+          <w:sz w:val="20"/>
+        </w:rPr>
+      </w:pPr>
+    </w:p>
+    <w:p>
+      <w:pPr>
+        <w:autoSpaceDE w:val="0"/>
+        <w:autoSpaceDN w:val="0"/>
+        <w:adjustRightInd w:val="0"/>
+        <w:spacing w:after="0" w:line="240" w:lineRule="auto"/>
+        <w:jc w:val="both"/>
+        <w:rPr>
+          <w:rFonts w:ascii="Calibri" w:hAnsi="Calibri"/>
+          <w:sz w:val="20"/>
+        </w:rPr>
+      </w:pPr>
+      <w:r>
+        <w:rPr>
+          <w:rFonts w:ascii="Calibri" w:hAnsi="Calibri"/>
+          <w:sz w:val="20"/>
+        </w:rPr>
+        <w:t xml:space="preserve"> </w:t>
+      </w:r>
       <w:r>
         <w:rPr>
           <w:rFonts w:ascii="Calibri" w:hAnsi="Calibri"/>
           <w:noProof/>
           <w:sz w:val="20"/>
         </w:rPr>
-        <w:lastRenderedPageBreak/>
         <w:drawing>
           <wp:inline distT="0" distB="0" distL="0" distR="0" wp14:anchorId="2946BDB4" wp14:editId="0520D575">
             <wp:extent cx="3335572" cy="2223714"/>
@@ -2704,7 +2764,7 @@
           <w:sz w:val="20"/>
         </w:rPr>
         <w:drawing>
-          <wp:inline distT="0" distB="0" distL="0" distR="0" wp14:anchorId="6934955A" wp14:editId="7AEE27D6">
+          <wp:inline distT="0" distB="0" distL="0" distR="0" wp14:anchorId="6934955A" wp14:editId="1DB621CC">
             <wp:extent cx="3375329" cy="2250220"/>
             <wp:effectExtent l="0" t="0" r="0" b="0"/>
             <wp:docPr id="4" name="Picture 4"/>
@@ -2891,14 +2951,6 @@
         </w:rPr>
         <w:t>.</w:t>
       </w:r>
-    </w:p>
-    <w:p>
-      <w:pPr>
-        <w:rPr>
-          <w:rFonts w:ascii="Calibri" w:hAnsi="Calibri"/>
-          <w:sz w:val="20"/>
-        </w:rPr>
-      </w:pPr>
       <w:r>
         <w:rPr>
           <w:rFonts w:ascii="Calibri" w:hAnsi="Calibri"/>
@@ -2916,6 +2968,7 @@
         <w:jc w:val="both"/>
         <w:rPr>
           <w:rFonts w:ascii="Calibri" w:hAnsi="Calibri"/>
+          <w:noProof/>
           <w:sz w:val="20"/>
         </w:rPr>
       </w:pPr>
@@ -2929,41 +2982,20 @@
         <w:jc w:val="both"/>
         <w:rPr>
           <w:rFonts w:ascii="Calibri" w:hAnsi="Calibri"/>
+          <w:sz w:val="20"/>
+        </w:rPr>
+      </w:pPr>
+      <w:r>
+        <w:rPr>
+          <w:rFonts w:ascii="Calibri" w:hAnsi="Calibri"/>
           <w:noProof/>
           <w:sz w:val="20"/>
         </w:rPr>
-      </w:pPr>
-      <w:r>
-        <w:rPr>
-          <w:rFonts w:ascii="Calibri" w:hAnsi="Calibri"/>
-          <w:sz w:val="20"/>
-        </w:rPr>
-        <w:t xml:space="preserve"> </w:t>
-      </w:r>
-    </w:p>
-    <w:p>
-      <w:pPr>
-        <w:autoSpaceDE w:val="0"/>
-        <w:autoSpaceDN w:val="0"/>
-        <w:adjustRightInd w:val="0"/>
-        <w:spacing w:after="0" w:line="240" w:lineRule="auto"/>
-        <w:jc w:val="both"/>
-        <w:rPr>
-          <w:rFonts w:ascii="Calibri" w:hAnsi="Calibri"/>
-          <w:sz w:val="20"/>
-        </w:rPr>
-      </w:pPr>
-      <w:r>
-        <w:rPr>
-          <w:rFonts w:ascii="Calibri" w:hAnsi="Calibri"/>
-          <w:noProof/>
-          <w:sz w:val="20"/>
-        </w:rPr>
         <w:drawing>
-          <wp:inline distT="0" distB="0" distL="0" distR="0" wp14:anchorId="01010964" wp14:editId="61FC47CF">
-            <wp:extent cx="2973788" cy="2973788"/>
+          <wp:inline distT="0" distB="0" distL="0" distR="0" wp14:anchorId="483AE19F" wp14:editId="50592DF2">
+            <wp:extent cx="4313583" cy="4313583"/>
             <wp:effectExtent l="0" t="0" r="0" b="0"/>
-            <wp:docPr id="10" name="Picture 10"/>
+            <wp:docPr id="1" name="Picture 1"/>
             <wp:cNvGraphicFramePr>
               <a:graphicFrameLocks xmlns:a="http://schemas.openxmlformats.org/drawingml/2006/main" noChangeAspect="1"/>
             </wp:cNvGraphicFramePr>
@@ -2971,7 +3003,7 @@
               <a:graphicData uri="http://schemas.openxmlformats.org/drawingml/2006/picture">
                 <pic:pic xmlns:pic="http://schemas.openxmlformats.org/drawingml/2006/picture">
                   <pic:nvPicPr>
-                    <pic:cNvPr id="0" name="Picture 3"/>
+                    <pic:cNvPr id="0" name="Picture 1"/>
                     <pic:cNvPicPr>
                       <a:picLocks noChangeAspect="1" noChangeArrowheads="1"/>
                     </pic:cNvPicPr>
@@ -2992,7 +3024,7 @@
                   <pic:spPr bwMode="auto">
                     <a:xfrm>
                       <a:off x="0" y="0"/>
-                      <a:ext cx="2986008" cy="2986008"/>
+                      <a:ext cx="4331678" cy="4331678"/>
                     </a:xfrm>
                     <a:prstGeom prst="rect">
                       <a:avLst/>
@@ -3028,10 +3060,10 @@
           <w:sz w:val="20"/>
         </w:rPr>
         <w:drawing>
-          <wp:inline distT="0" distB="0" distL="0" distR="0" wp14:anchorId="7FF31398" wp14:editId="1DACC92D">
-            <wp:extent cx="3665551" cy="2948887"/>
-            <wp:effectExtent l="0" t="0" r="0" b="4445"/>
-            <wp:docPr id="11" name="Picture 11"/>
+          <wp:inline distT="0" distB="0" distL="0" distR="0" wp14:anchorId="7E5F0B98" wp14:editId="58A9435A">
+            <wp:extent cx="3800723" cy="2955334"/>
+            <wp:effectExtent l="0" t="0" r="9525" b="0"/>
+            <wp:docPr id="15" name="Picture 15"/>
             <wp:cNvGraphicFramePr>
               <a:graphicFrameLocks xmlns:a="http://schemas.openxmlformats.org/drawingml/2006/main" noChangeAspect="1"/>
             </wp:cNvGraphicFramePr>
@@ -3039,7 +3071,7 @@
               <a:graphicData uri="http://schemas.openxmlformats.org/drawingml/2006/picture">
                 <pic:pic xmlns:pic="http://schemas.openxmlformats.org/drawingml/2006/picture">
                   <pic:nvPicPr>
-                    <pic:cNvPr id="0" name="Picture 4"/>
+                    <pic:cNvPr id="0" name="Picture 2"/>
                     <pic:cNvPicPr>
                       <a:picLocks noChangeAspect="1" noChangeArrowheads="1"/>
                     </pic:cNvPicPr>
@@ -3060,7 +3092,7 @@
                   <pic:spPr bwMode="auto">
                     <a:xfrm>
                       <a:off x="0" y="0"/>
-                      <a:ext cx="3710645" cy="2985164"/>
+                      <a:ext cx="3813859" cy="2965548"/>
                     </a:xfrm>
                     <a:prstGeom prst="rect">
                       <a:avLst/>
@@ -3083,7 +3115,7 @@
           <w:sz w:val="20"/>
         </w:rPr>
         <w:drawing>
-          <wp:inline distT="0" distB="0" distL="0" distR="0" wp14:anchorId="36F11EE0" wp14:editId="26ACD7C8">
+          <wp:inline distT="0" distB="0" distL="0" distR="0" wp14:anchorId="36F11EE0" wp14:editId="7E92B387">
             <wp:extent cx="3037398" cy="3037398"/>
             <wp:effectExtent l="0" t="0" r="0" b="0"/>
             <wp:docPr id="12" name="Picture 12"/>
@@ -3383,18 +3415,32 @@
         <w:jc w:val="both"/>
         <w:rPr>
           <w:rFonts w:ascii="Calibri" w:hAnsi="Calibri"/>
-          <w:sz w:val="20"/>
-        </w:rPr>
-      </w:pPr>
-      <w:r>
-        <w:rPr>
-          <w:rFonts w:ascii="Calibri" w:hAnsi="Calibri"/>
           <w:noProof/>
           <w:sz w:val="20"/>
         </w:rPr>
+      </w:pPr>
+      <w:r>
+        <w:rPr>
+          <w:rFonts w:ascii="Calibri" w:hAnsi="Calibri"/>
+          <w:noProof/>
+          <w:sz w:val="20"/>
+        </w:rPr>
         <w:lastRenderedPageBreak/>
-        <w:t xml:space="preserve">     </w:t>
-      </w:r>
+        <w:t xml:space="preserve"> </w:t>
+      </w:r>
+    </w:p>
+    <w:p>
+      <w:pPr>
+        <w:autoSpaceDE w:val="0"/>
+        <w:autoSpaceDN w:val="0"/>
+        <w:adjustRightInd w:val="0"/>
+        <w:spacing w:after="0" w:line="240" w:lineRule="auto"/>
+        <w:jc w:val="both"/>
+        <w:rPr>
+          <w:rFonts w:ascii="Calibri" w:hAnsi="Calibri"/>
+          <w:sz w:val="20"/>
+        </w:rPr>
+      </w:pPr>
       <w:r>
         <w:rPr>
           <w:rFonts w:ascii="Calibri" w:hAnsi="Calibri"/>
@@ -3402,10 +3448,10 @@
           <w:sz w:val="20"/>
         </w:rPr>
         <w:drawing>
-          <wp:inline distT="0" distB="0" distL="0" distR="0" wp14:anchorId="3AA3D7A7" wp14:editId="57E1F98D">
-            <wp:extent cx="2512695" cy="4540195"/>
-            <wp:effectExtent l="0" t="0" r="1905" b="0"/>
-            <wp:docPr id="13" name="Picture 13"/>
+          <wp:inline distT="0" distB="0" distL="0" distR="0" wp14:anchorId="206FB246" wp14:editId="01D4C151">
+            <wp:extent cx="3277590" cy="5926148"/>
+            <wp:effectExtent l="0" t="0" r="0" b="0"/>
+            <wp:docPr id="20" name="Picture 20"/>
             <wp:cNvGraphicFramePr>
               <a:graphicFrameLocks xmlns:a="http://schemas.openxmlformats.org/drawingml/2006/main" noChangeAspect="1"/>
             </wp:cNvGraphicFramePr>
@@ -3413,7 +3459,7 @@
               <a:graphicData uri="http://schemas.openxmlformats.org/drawingml/2006/picture">
                 <pic:pic xmlns:pic="http://schemas.openxmlformats.org/drawingml/2006/picture">
                   <pic:nvPicPr>
-                    <pic:cNvPr id="13" name="Picture 13"/>
+                    <pic:cNvPr id="0" name="Picture 6"/>
                     <pic:cNvPicPr>
                       <a:picLocks noChangeAspect="1" noChangeArrowheads="1"/>
                     </pic:cNvPicPr>
@@ -3426,13 +3472,13 @@
                         </a:ext>
                       </a:extLst>
                     </a:blip>
-                    <a:srcRect b="48372"/>
+                    <a:srcRect b="48303"/>
                     <a:stretch/>
                   </pic:blipFill>
                   <pic:spPr bwMode="auto">
                     <a:xfrm>
                       <a:off x="0" y="0"/>
-                      <a:ext cx="2512695" cy="4540195"/>
+                      <a:ext cx="3293371" cy="5954681"/>
                     </a:xfrm>
                     <a:prstGeom prst="rect">
                       <a:avLst/>
@@ -3459,6 +3505,14 @@
           <w:noProof/>
           <w:sz w:val="20"/>
         </w:rPr>
+        <w:t xml:space="preserve">    </w:t>
+      </w:r>
+      <w:r>
+        <w:rPr>
+          <w:rFonts w:ascii="Calibri" w:hAnsi="Calibri"/>
+          <w:noProof/>
+          <w:sz w:val="20"/>
+        </w:rPr>
         <w:t xml:space="preserve">        </w:t>
       </w:r>
       <w:r>
@@ -3468,10 +3522,10 @@
           <w:sz w:val="20"/>
         </w:rPr>
         <w:drawing>
-          <wp:inline distT="0" distB="0" distL="0" distR="0" wp14:anchorId="49320658" wp14:editId="53C44B6D">
-            <wp:extent cx="2512695" cy="4238017"/>
-            <wp:effectExtent l="0" t="0" r="1905" b="0"/>
-            <wp:docPr id="14" name="Picture 14" descr="Graphical user interface&#10;&#10;Description automatically generated"/>
+          <wp:inline distT="0" distB="0" distL="0" distR="0" wp14:anchorId="4C4AF498" wp14:editId="21BDF233">
+            <wp:extent cx="3277590" cy="5537141"/>
+            <wp:effectExtent l="0" t="0" r="0" b="6985"/>
+            <wp:docPr id="21" name="Picture 21" descr="Graphical user interface&#10;&#10;Description automatically generated"/>
             <wp:cNvGraphicFramePr>
               <a:graphicFrameLocks xmlns:a="http://schemas.openxmlformats.org/drawingml/2006/main" noChangeAspect="1"/>
             </wp:cNvGraphicFramePr>
@@ -3479,7 +3533,7 @@
               <a:graphicData uri="http://schemas.openxmlformats.org/drawingml/2006/picture">
                 <pic:pic xmlns:pic="http://schemas.openxmlformats.org/drawingml/2006/picture">
                   <pic:nvPicPr>
-                    <pic:cNvPr id="14" name="Picture 14" descr="Graphical user interface&#10;&#10;Description automatically generated"/>
+                    <pic:cNvPr id="21" name="Picture 21" descr="Graphical user interface&#10;&#10;Description automatically generated"/>
                     <pic:cNvPicPr>
                       <a:picLocks noChangeAspect="1" noChangeArrowheads="1"/>
                     </pic:cNvPicPr>
@@ -3492,13 +3546,13 @@
                         </a:ext>
                       </a:extLst>
                     </a:blip>
-                    <a:srcRect t="51809"/>
+                    <a:srcRect t="51697"/>
                     <a:stretch/>
                   </pic:blipFill>
                   <pic:spPr bwMode="auto">
                     <a:xfrm>
                       <a:off x="0" y="0"/>
-                      <a:ext cx="2512695" cy="4238017"/>
+                      <a:ext cx="3286805" cy="5552709"/>
                     </a:xfrm>
                     <a:prstGeom prst="rect">
                       <a:avLst/>
@@ -3734,10 +3788,10 @@
         </w:rPr>
         <w:lastRenderedPageBreak/>
         <w:drawing>
-          <wp:inline distT="0" distB="0" distL="0" distR="0" wp14:anchorId="451D83E0" wp14:editId="2CA068CB">
-            <wp:extent cx="6055913" cy="8074550"/>
-            <wp:effectExtent l="0" t="0" r="2540" b="0"/>
-            <wp:docPr id="19" name="Picture 19"/>
+          <wp:inline distT="0" distB="0" distL="0" distR="0" wp14:anchorId="5120242A" wp14:editId="57CD7458">
+            <wp:extent cx="6531429" cy="8288254"/>
+            <wp:effectExtent l="0" t="0" r="3175" b="0"/>
+            <wp:docPr id="17" name="Picture 17"/>
             <wp:cNvGraphicFramePr>
               <a:graphicFrameLocks xmlns:a="http://schemas.openxmlformats.org/drawingml/2006/main" noChangeAspect="1"/>
             </wp:cNvGraphicFramePr>
@@ -3745,7 +3799,7 @@
               <a:graphicData uri="http://schemas.openxmlformats.org/drawingml/2006/picture">
                 <pic:pic xmlns:pic="http://schemas.openxmlformats.org/drawingml/2006/picture">
                   <pic:nvPicPr>
-                    <pic:cNvPr id="0" name="Picture 7"/>
+                    <pic:cNvPr id="0" name="Picture 4"/>
                     <pic:cNvPicPr>
                       <a:picLocks noChangeAspect="1" noChangeArrowheads="1"/>
                     </pic:cNvPicPr>
@@ -3766,7 +3820,7 @@
                   <pic:spPr bwMode="auto">
                     <a:xfrm>
                       <a:off x="0" y="0"/>
-                      <a:ext cx="6059227" cy="8078969"/>
+                      <a:ext cx="6547219" cy="8308291"/>
                     </a:xfrm>
                     <a:prstGeom prst="rect">
                       <a:avLst/>
@@ -3840,51 +3894,6 @@
     </w:p>
     <w:p>
       <w:pPr>
-        <w:autoSpaceDE w:val="0"/>
-        <w:autoSpaceDN w:val="0"/>
-        <w:adjustRightInd w:val="0"/>
-        <w:spacing w:after="0" w:line="240" w:lineRule="auto"/>
-        <w:jc w:val="both"/>
-        <w:rPr>
-          <w:rFonts w:ascii="Calibri" w:hAnsi="Calibri"/>
-          <w:sz w:val="20"/>
-        </w:rPr>
-      </w:pPr>
-    </w:p>
-    <w:p>
-      <w:pPr>
-        <w:pStyle w:val="NormalWeb"/>
-        <w:spacing w:before="0" w:beforeAutospacing="0" w:after="0" w:afterAutospacing="0"/>
-        <w:jc w:val="both"/>
-        <w:rPr>
-          <w:rFonts w:ascii="Calibri" w:eastAsia="Times New Roman" w:hAnsi="Calibri" w:cs="Tahoma"/>
-          <w:b/>
-          <w:smallCaps/>
-          <w:color w:val="576978"/>
-          <w:spacing w:val="20"/>
-          <w:sz w:val="32"/>
-          <w:szCs w:val="32"/>
-        </w:rPr>
-      </w:pPr>
-    </w:p>
-    <w:p>
-      <w:pPr>
-        <w:pStyle w:val="NormalWeb"/>
-        <w:spacing w:before="0" w:beforeAutospacing="0" w:after="0" w:afterAutospacing="0"/>
-        <w:jc w:val="both"/>
-        <w:rPr>
-          <w:rFonts w:ascii="Calibri" w:eastAsia="Times New Roman" w:hAnsi="Calibri" w:cs="Tahoma"/>
-          <w:b/>
-          <w:smallCaps/>
-          <w:color w:val="576978"/>
-          <w:spacing w:val="20"/>
-          <w:sz w:val="32"/>
-          <w:szCs w:val="32"/>
-        </w:rPr>
-      </w:pPr>
-    </w:p>
-    <w:p>
-      <w:pPr>
         <w:pStyle w:val="NormalWeb"/>
         <w:spacing w:before="0" w:beforeAutospacing="0" w:after="0" w:afterAutospacing="0"/>
         <w:jc w:val="both"/>
@@ -3909,6 +3918,7 @@
           <w:sz w:val="32"/>
           <w:szCs w:val="32"/>
         </w:rPr>
+        <w:lastRenderedPageBreak/>
         <w:t>Future Plan</w:t>
       </w:r>
       <w:r>
@@ -3940,7 +3950,21 @@
           <w:rFonts w:ascii="Calibri" w:hAnsi="Calibri"/>
           <w:sz w:val="20"/>
         </w:rPr>
-        <w:t xml:space="preserve">Parties will meet in September to discuss these results and other results shared in the interim. Ben and Katie will perform additional analysis of the LC-MS data in combination with the phenotypic observations of the </w:t>
+        <w:t xml:space="preserve">Parties will meet in September to discuss these results and </w:t>
+      </w:r>
+      <w:r>
+        <w:rPr>
+          <w:rFonts w:ascii="Calibri" w:hAnsi="Calibri"/>
+          <w:sz w:val="20"/>
+        </w:rPr>
+        <w:t>the goals and direction of the analysis</w:t>
+      </w:r>
+      <w:r>
+        <w:rPr>
+          <w:rFonts w:ascii="Calibri" w:hAnsi="Calibri"/>
+          <w:sz w:val="20"/>
+        </w:rPr>
+        <w:t xml:space="preserve">. Ben and Katie will perform additional analysis of the LC-MS data in combination with the phenotypic observations of the </w:t>
       </w:r>
       <w:r>
         <w:rPr>
@@ -4992,7 +5016,7 @@
 
 <file path=word/comments.xml><?xml version="1.0" encoding="utf-8"?>
 <w:comments xmlns:wpc="http://schemas.microsoft.com/office/word/2010/wordprocessingCanvas" xmlns:cx="http://schemas.microsoft.com/office/drawing/2014/chartex" xmlns:cx1="http://schemas.microsoft.com/office/drawing/2015/9/8/chartex" xmlns:cx2="http://schemas.microsoft.com/office/drawing/2015/10/21/chartex" xmlns:cx3="http://schemas.microsoft.com/office/drawing/2016/5/9/chartex" xmlns:cx4="http://schemas.microsoft.com/office/drawing/2016/5/10/chartex" xmlns:cx5="http://schemas.microsoft.com/office/drawing/2016/5/11/chartex" xmlns:cx6="http://schemas.microsoft.com/office/drawing/2016/5/12/chartex" xmlns:cx7="http://schemas.microsoft.com/office/drawing/2016/5/13/chartex" xmlns:cx8="http://schemas.microsoft.com/office/drawing/2016/5/14/chartex" xmlns:mc="http://schemas.openxmlformats.org/markup-compatibility/2006" xmlns:aink="http://schemas.microsoft.com/office/drawing/2016/ink" xmlns:am3d="http://schemas.microsoft.com/office/drawing/2017/model3d" xmlns:o="urn:schemas-microsoft-com:office:office" xmlns:r="http://schemas.openxmlformats.org/officeDocument/2006/relationships" xmlns:m="http://schemas.openxmlformats.org/officeDocument/2006/math" xmlns:v="urn:schemas-microsoft-com:vml" xmlns:wp14="http://schemas.microsoft.com/office/word/2010/wordprocessingDrawing" xmlns:wp="http://schemas.openxmlformats.org/drawingml/2006/wordprocessingDrawing" xmlns:w10="urn:schemas-microsoft-com:office:word" xmlns:w="http://schemas.openxmlformats.org/wordprocessingml/2006/main" xmlns:w14="http://schemas.microsoft.com/office/word/2010/wordml" xmlns:w15="http://schemas.microsoft.com/office/word/2012/wordml" xmlns:w16cex="http://schemas.microsoft.com/office/word/2018/wordml/cex" xmlns:w16cid="http://schemas.microsoft.com/office/word/2016/wordml/cid" xmlns:w16="http://schemas.microsoft.com/office/word/2018/wordml" xmlns:w16sdtdh="http://schemas.microsoft.com/office/word/2020/wordml/sdtdatahash" xmlns:w16se="http://schemas.microsoft.com/office/word/2015/wordml/symex" xmlns:wpg="http://schemas.microsoft.com/office/word/2010/wordprocessingGroup" xmlns:wpi="http://schemas.microsoft.com/office/word/2010/wordprocessingInk" xmlns:wne="http://schemas.microsoft.com/office/word/2006/wordml" xmlns:wps="http://schemas.microsoft.com/office/word/2010/wordprocessingShape" mc:Ignorable="w14 w15 w16se w16cid w16 w16cex w16sdtdh wp14">
-  <w:comment w:id="18" w:author="Katherine Overmyer" w:date="2021-08-24T14:16:00Z" w:initials="KO">
+  <w:comment w:id="10" w:author="Katherine Overmyer" w:date="2021-08-24T14:16:00Z" w:initials="KO">
     <w:p>
       <w:pPr>
         <w:pStyle w:val="CommentText"/>
@@ -5008,7 +5032,7 @@
       </w:r>
     </w:p>
   </w:comment>
-  <w:comment w:id="19" w:author="Katherine Overmyer" w:date="2021-08-24T14:17:00Z" w:initials="KO">
+  <w:comment w:id="11" w:author="Katherine Overmyer" w:date="2021-08-24T14:17:00Z" w:initials="KO">
     <w:p>
       <w:pPr>
         <w:pStyle w:val="CommentText"/>
@@ -7827,6 +7851,12 @@
 </file>
 
 <file path=customXml/item1.xml><?xml version="1.0" encoding="utf-8"?>
+<p:properties xmlns:p="http://schemas.microsoft.com/office/2006/metadata/properties" xmlns:xsi="http://www.w3.org/2001/XMLSchema-instance" xmlns:pc="http://schemas.microsoft.com/office/infopath/2007/PartnerControls">
+  <documentManagement/>
+</p:properties>
+</file>
+
+<file path=customXml/item2.xml><?xml version="1.0" encoding="utf-8"?>
 <ct:contentTypeSchema xmlns:ct="http://schemas.microsoft.com/office/2006/metadata/contentType" xmlns:ma="http://schemas.microsoft.com/office/2006/metadata/properties/metaAttributes" ct:_="" ma:_="" ma:contentTypeName="Document" ma:contentTypeID="0x0101008C7B7A3D5CDF444E951EE66587980508" ma:contentTypeVersion="12" ma:contentTypeDescription="Create a new document." ma:contentTypeScope="" ma:versionID="7e191545f4d49ee0842c8a5d9fd1dcff">
   <xsd:schema xmlns:xsd="http://www.w3.org/2001/XMLSchema" xmlns:xs="http://www.w3.org/2001/XMLSchema" xmlns:p="http://schemas.microsoft.com/office/2006/metadata/properties" xmlns:ns3="03b06316-a732-4b94-82ff-b7ab419d3840" xmlns:ns4="0e6afe5f-4442-45df-aa84-d2a15f7405f2" targetNamespace="http://schemas.microsoft.com/office/2006/metadata/properties" ma:root="true" ma:fieldsID="b76f80a5e8bfd23f8c4beb755e8c69ab" ns3:_="" ns4:_="">
     <xsd:import namespace="03b06316-a732-4b94-82ff-b7ab419d3840"/>
@@ -8043,17 +8073,7 @@
 </ct:contentTypeSchema>
 </file>
 
-<file path=customXml/item2.xml><?xml version="1.0" encoding="utf-8"?>
-<p:properties xmlns:p="http://schemas.microsoft.com/office/2006/metadata/properties" xmlns:xsi="http://www.w3.org/2001/XMLSchema-instance" xmlns:pc="http://schemas.microsoft.com/office/infopath/2007/PartnerControls">
-  <documentManagement/>
-</p:properties>
-</file>
-
 <file path=customXml/item3.xml><?xml version="1.0" encoding="utf-8"?>
-<b:Sources xmlns:b="http://schemas.openxmlformats.org/officeDocument/2006/bibliography" xmlns="http://schemas.openxmlformats.org/officeDocument/2006/bibliography" SelectedStyle="\APA.XSL" StyleName="APA"/>
-</file>
-
-<file path=customXml/item4.xml><?xml version="1.0" encoding="utf-8"?>
 <?mso-contentType ?>
 <FormTemplates xmlns="http://schemas.microsoft.com/sharepoint/v3/contenttype/forms">
   <Display>DocumentLibraryForm</Display>
@@ -8062,7 +8082,20 @@
 </FormTemplates>
 </file>
 
+<file path=customXml/item4.xml><?xml version="1.0" encoding="utf-8"?>
+<b:Sources xmlns:b="http://schemas.openxmlformats.org/officeDocument/2006/bibliography" xmlns="http://schemas.openxmlformats.org/officeDocument/2006/bibliography" SelectedStyle="\APA.XSL" StyleName="APA"/>
+</file>
+
 <file path=customXml/itemProps1.xml><?xml version="1.0" encoding="utf-8"?>
+<ds:datastoreItem xmlns:ds="http://schemas.openxmlformats.org/officeDocument/2006/customXml" ds:itemID="{BB465CEB-CD10-4CDE-A3F8-70F49F73D890}">
+  <ds:schemaRefs>
+    <ds:schemaRef ds:uri="http://schemas.microsoft.com/office/2006/metadata/properties"/>
+    <ds:schemaRef ds:uri="http://schemas.microsoft.com/office/infopath/2007/PartnerControls"/>
+  </ds:schemaRefs>
+</ds:datastoreItem>
+</file>
+
+<file path=customXml/itemProps2.xml><?xml version="1.0" encoding="utf-8"?>
 <ds:datastoreItem xmlns:ds="http://schemas.openxmlformats.org/officeDocument/2006/customXml" ds:itemID="{0D21A3C1-85D3-44C1-A8EE-F2C3E4E95433}">
   <ds:schemaRefs>
     <ds:schemaRef ds:uri="http://schemas.microsoft.com/office/2006/metadata/contentType"/>
@@ -8081,27 +8114,18 @@
 </ds:datastoreItem>
 </file>
 
-<file path=customXml/itemProps2.xml><?xml version="1.0" encoding="utf-8"?>
-<ds:datastoreItem xmlns:ds="http://schemas.openxmlformats.org/officeDocument/2006/customXml" ds:itemID="{BB465CEB-CD10-4CDE-A3F8-70F49F73D890}">
+<file path=customXml/itemProps3.xml><?xml version="1.0" encoding="utf-8"?>
+<ds:datastoreItem xmlns:ds="http://schemas.openxmlformats.org/officeDocument/2006/customXml" ds:itemID="{F32D9D2A-180B-4CB9-A4A9-C81F05A4B3DD}">
   <ds:schemaRefs>
-    <ds:schemaRef ds:uri="http://schemas.microsoft.com/office/2006/metadata/properties"/>
-    <ds:schemaRef ds:uri="http://schemas.microsoft.com/office/infopath/2007/PartnerControls"/>
+    <ds:schemaRef ds:uri="http://schemas.microsoft.com/sharepoint/v3/contenttype/forms"/>
   </ds:schemaRefs>
 </ds:datastoreItem>
 </file>
 
-<file path=customXml/itemProps3.xml><?xml version="1.0" encoding="utf-8"?>
+<file path=customXml/itemProps4.xml><?xml version="1.0" encoding="utf-8"?>
 <ds:datastoreItem xmlns:ds="http://schemas.openxmlformats.org/officeDocument/2006/customXml" ds:itemID="{580B29FC-3FBF-4268-8C68-3929C29AB6F2}">
   <ds:schemaRefs>
     <ds:schemaRef ds:uri="http://schemas.openxmlformats.org/officeDocument/2006/bibliography"/>
   </ds:schemaRefs>
 </ds:datastoreItem>
-</file>
-
-<file path=customXml/itemProps4.xml><?xml version="1.0" encoding="utf-8"?>
-<ds:datastoreItem xmlns:ds="http://schemas.openxmlformats.org/officeDocument/2006/customXml" ds:itemID="{F32D9D2A-180B-4CB9-A4A9-C81F05A4B3DD}">
-  <ds:schemaRefs>
-    <ds:schemaRef ds:uri="http://schemas.microsoft.com/sharepoint/v3/contenttype/forms"/>
-  </ds:schemaRefs>
-</ds:datastoreItem>
 </file>